--- a/Report.docx
+++ b/Report.docx
@@ -5,6 +5,53 @@
     <w:p>
       <w:r>
         <w:t xml:space="preserve">Task1: </w:t>
+      </w:r>
+      <w:r>
+        <w:t>Report (</w:t>
+      </w:r>
+      <w:r>
+        <w:t>1)</w:t>
+      </w:r>
+    </w:p>
+    <w:p>
+      <w:r>
+        <w:t xml:space="preserve">We </w:t>
+      </w:r>
+      <w:r>
+        <w:t xml:space="preserve">used the deadlock-free code for this part. </w:t>
+      </w:r>
+      <w:r>
+        <w:t>We observed that with the increase in number of threads, it was taking more time to finish same amount of meal. One possible reason is</w:t>
+      </w:r>
+      <w:r>
+        <w:t xml:space="preserve"> th</w:t>
+      </w:r>
+      <w:r>
+        <w:t>e overhead</w:t>
+      </w:r>
+      <w:r>
+        <w:t xml:space="preserve"> time added</w:t>
+      </w:r>
+      <w:r>
+        <w:t xml:space="preserve"> to start and finish the extra threads. </w:t>
+      </w:r>
+      <w:r>
+        <w:t>Another</w:t>
+      </w:r>
+      <w:r>
+        <w:t xml:space="preserve"> is the shared resour</w:t>
+      </w:r>
+      <w:r>
+        <w:t>ce</w:t>
+      </w:r>
+      <w:r>
+        <w:t xml:space="preserve">, fork, which the philosophers are </w:t>
+      </w:r>
+      <w:r>
+        <w:t>sharing and blocking each other</w:t>
+      </w:r>
+      <w:r>
+        <w:t>.</w:t>
       </w:r>
     </w:p>
     <w:tbl>
@@ -85,7 +132,7 @@
           </w:tcPr>
           <w:p>
             <w:r>
-              <w:t>3750</w:t>
+              <w:t>35.94</w:t>
             </w:r>
           </w:p>
         </w:tc>
@@ -117,7 +164,7 @@
           </w:tcPr>
           <w:p>
             <w:r>
-              <w:t>4237</w:t>
+              <w:t>65.79</w:t>
             </w:r>
           </w:p>
         </w:tc>
@@ -149,7 +196,7 @@
           </w:tcPr>
           <w:p>
             <w:r>
-              <w:t>4290</w:t>
+              <w:t>130.44</w:t>
             </w:r>
           </w:p>
         </w:tc>
@@ -181,7 +228,7 @@
           </w:tcPr>
           <w:p>
             <w:r>
-              <w:t>3661</w:t>
+              <w:t>55.86</w:t>
             </w:r>
           </w:p>
         </w:tc>
@@ -213,7 +260,7 @@
           </w:tcPr>
           <w:p>
             <w:r>
-              <w:t>5045</w:t>
+              <w:t>59.72</w:t>
             </w:r>
           </w:p>
         </w:tc>
@@ -245,7 +292,7 @@
           </w:tcPr>
           <w:p>
             <w:r>
-              <w:t>2364</w:t>
+              <w:t>143.15</w:t>
             </w:r>
           </w:p>
         </w:tc>
@@ -277,7 +324,7 @@
           </w:tcPr>
           <w:p>
             <w:r>
-              <w:t>2594</w:t>
+              <w:t>275.65</w:t>
             </w:r>
           </w:p>
         </w:tc>
@@ -309,7 +356,7 @@
           </w:tcPr>
           <w:p>
             <w:r>
-              <w:t>2500</w:t>
+              <w:t>233.09</w:t>
             </w:r>
           </w:p>
         </w:tc>
@@ -341,7 +388,415 @@
           </w:tcPr>
           <w:p>
             <w:r>
-              <w:t>5011</w:t>
+              <w:t>255.61</w:t>
+            </w:r>
+          </w:p>
+        </w:tc>
+      </w:tr>
+    </w:tbl>
+    <w:p>
+      <w:r>
+        <w:br w:type="page"/>
+      </w:r>
+    </w:p>
+    <w:p>
+      <w:r>
+        <w:lastRenderedPageBreak/>
+        <w:t>Task 1: Report</w:t>
+      </w:r>
+      <w:r>
+        <w:t xml:space="preserve"> </w:t>
+      </w:r>
+      <w:r>
+        <w:t>(2)</w:t>
+      </w:r>
+    </w:p>
+    <w:p>
+      <w:r>
+        <w:t>We</w:t>
+      </w:r>
+      <w:r>
+        <w:t xml:space="preserve"> removed the deadlock-prevention part for this code. </w:t>
+      </w:r>
+      <w:r>
+        <w:t xml:space="preserve">And as expected, when using only 5 threads, we suffered deadlock two times. The deadlock happened possibly because </w:t>
+      </w:r>
+      <w:proofErr w:type="spellStart"/>
+      <w:r>
+        <w:t>Thread.yield</w:t>
+      </w:r>
+      <w:proofErr w:type="spellEnd"/>
+      <w:r>
+        <w:t>() made OS to kick</w:t>
+      </w:r>
+      <w:r>
+        <w:t xml:space="preserve"> </w:t>
+      </w:r>
+      <w:r>
+        <w:t xml:space="preserve">the thread out of CPU after getting </w:t>
+      </w:r>
+      <w:r>
+        <w:t>left</w:t>
+      </w:r>
+      <w:r>
+        <w:t xml:space="preserve"> fork. The program didn’t suffer deadlock every time. That’s because </w:t>
+      </w:r>
+      <w:proofErr w:type="spellStart"/>
+      <w:r>
+        <w:t>Thread.y</w:t>
+      </w:r>
+      <w:r>
+        <w:t>ie</w:t>
+      </w:r>
+      <w:r>
+        <w:t>ld</w:t>
+      </w:r>
+      <w:proofErr w:type="spellEnd"/>
+      <w:r>
+        <w:t xml:space="preserve">() doesn’t guarantee that the OS will kick out the </w:t>
+      </w:r>
+      <w:r>
+        <w:t xml:space="preserve">current </w:t>
+      </w:r>
+      <w:r>
+        <w:t xml:space="preserve">thread. </w:t>
+      </w:r>
+    </w:p>
+    <w:tbl>
+      <w:tblPr>
+        <w:tblStyle w:val="TableGrid"/>
+        <w:tblW w:w="0" w:type="auto"/>
+        <w:tblLook w:val="04A0" w:firstRow="1" w:lastRow="0" w:firstColumn="1" w:lastColumn="0" w:noHBand="0" w:noVBand="1"/>
+      </w:tblPr>
+      <w:tblGrid>
+        <w:gridCol w:w="3116"/>
+        <w:gridCol w:w="3117"/>
+        <w:gridCol w:w="3117"/>
+      </w:tblGrid>
+      <w:tr>
+        <w:tc>
+          <w:tcPr>
+            <w:tcW w:w="3116" w:type="dxa"/>
+          </w:tcPr>
+          <w:p>
+            <w:r>
+              <w:t>Number of philosophers</w:t>
+            </w:r>
+          </w:p>
+        </w:tc>
+        <w:tc>
+          <w:tcPr>
+            <w:tcW w:w="3117" w:type="dxa"/>
+          </w:tcPr>
+          <w:p>
+            <w:r>
+              <w:t>Number of meals</w:t>
+            </w:r>
+          </w:p>
+        </w:tc>
+        <w:tc>
+          <w:tcPr>
+            <w:tcW w:w="3117" w:type="dxa"/>
+          </w:tcPr>
+          <w:p>
+            <w:r>
+              <w:t xml:space="preserve">Time (in </w:t>
+            </w:r>
+            <w:proofErr w:type="spellStart"/>
+            <w:r>
+              <w:t>ms</w:t>
+            </w:r>
+            <w:proofErr w:type="spellEnd"/>
+            <w:r>
+              <w:t>)</w:t>
+            </w:r>
+          </w:p>
+        </w:tc>
+      </w:tr>
+      <w:tr>
+        <w:tc>
+          <w:tcPr>
+            <w:tcW w:w="3116" w:type="dxa"/>
+          </w:tcPr>
+          <w:p>
+            <w:r>
+              <w:t>5</w:t>
+            </w:r>
+          </w:p>
+        </w:tc>
+        <w:tc>
+          <w:tcPr>
+            <w:tcW w:w="3117" w:type="dxa"/>
+          </w:tcPr>
+          <w:p>
+            <w:r>
+              <w:t>5</w:t>
+            </w:r>
+          </w:p>
+        </w:tc>
+        <w:tc>
+          <w:tcPr>
+            <w:tcW w:w="3117" w:type="dxa"/>
+          </w:tcPr>
+          <w:p>
+            <w:r>
+              <w:t>Deadlock</w:t>
+            </w:r>
+          </w:p>
+        </w:tc>
+      </w:tr>
+      <w:tr>
+        <w:tc>
+          <w:tcPr>
+            <w:tcW w:w="3116" w:type="dxa"/>
+          </w:tcPr>
+          <w:p>
+            <w:r>
+              <w:t>5</w:t>
+            </w:r>
+          </w:p>
+        </w:tc>
+        <w:tc>
+          <w:tcPr>
+            <w:tcW w:w="3117" w:type="dxa"/>
+          </w:tcPr>
+          <w:p>
+            <w:r>
+              <w:t>10</w:t>
+            </w:r>
+          </w:p>
+        </w:tc>
+        <w:tc>
+          <w:tcPr>
+            <w:tcW w:w="3117" w:type="dxa"/>
+          </w:tcPr>
+          <w:p>
+            <w:r>
+              <w:t>49.35</w:t>
+            </w:r>
+          </w:p>
+        </w:tc>
+      </w:tr>
+      <w:tr>
+        <w:tc>
+          <w:tcPr>
+            <w:tcW w:w="3116" w:type="dxa"/>
+          </w:tcPr>
+          <w:p>
+            <w:r>
+              <w:t>5</w:t>
+            </w:r>
+          </w:p>
+        </w:tc>
+        <w:tc>
+          <w:tcPr>
+            <w:tcW w:w="3117" w:type="dxa"/>
+          </w:tcPr>
+          <w:p>
+            <w:r>
+              <w:t>50</w:t>
+            </w:r>
+          </w:p>
+        </w:tc>
+        <w:tc>
+          <w:tcPr>
+            <w:tcW w:w="3117" w:type="dxa"/>
+          </w:tcPr>
+          <w:p>
+            <w:r>
+              <w:t>Deadlock</w:t>
+            </w:r>
+          </w:p>
+        </w:tc>
+      </w:tr>
+      <w:tr>
+        <w:tc>
+          <w:tcPr>
+            <w:tcW w:w="3116" w:type="dxa"/>
+          </w:tcPr>
+          <w:p>
+            <w:r>
+              <w:t>10</w:t>
+            </w:r>
+          </w:p>
+        </w:tc>
+        <w:tc>
+          <w:tcPr>
+            <w:tcW w:w="3117" w:type="dxa"/>
+          </w:tcPr>
+          <w:p>
+            <w:r>
+              <w:t>5</w:t>
+            </w:r>
+          </w:p>
+        </w:tc>
+        <w:tc>
+          <w:tcPr>
+            <w:tcW w:w="3117" w:type="dxa"/>
+          </w:tcPr>
+          <w:p>
+            <w:r>
+              <w:t>54.45</w:t>
+            </w:r>
+          </w:p>
+        </w:tc>
+      </w:tr>
+      <w:tr>
+        <w:tc>
+          <w:tcPr>
+            <w:tcW w:w="3116" w:type="dxa"/>
+          </w:tcPr>
+          <w:p>
+            <w:r>
+              <w:t>10</w:t>
+            </w:r>
+          </w:p>
+        </w:tc>
+        <w:tc>
+          <w:tcPr>
+            <w:tcW w:w="3117" w:type="dxa"/>
+          </w:tcPr>
+          <w:p>
+            <w:r>
+              <w:t>10</w:t>
+            </w:r>
+          </w:p>
+        </w:tc>
+        <w:tc>
+          <w:tcPr>
+            <w:tcW w:w="3117" w:type="dxa"/>
+          </w:tcPr>
+          <w:p>
+            <w:r>
+              <w:t>77.19</w:t>
+            </w:r>
+          </w:p>
+        </w:tc>
+      </w:tr>
+      <w:tr>
+        <w:tc>
+          <w:tcPr>
+            <w:tcW w:w="3116" w:type="dxa"/>
+          </w:tcPr>
+          <w:p>
+            <w:r>
+              <w:t>10</w:t>
+            </w:r>
+          </w:p>
+        </w:tc>
+        <w:tc>
+          <w:tcPr>
+            <w:tcW w:w="3117" w:type="dxa"/>
+          </w:tcPr>
+          <w:p>
+            <w:r>
+              <w:t>50</w:t>
+            </w:r>
+          </w:p>
+        </w:tc>
+        <w:tc>
+          <w:tcPr>
+            <w:tcW w:w="3117" w:type="dxa"/>
+          </w:tcPr>
+          <w:p>
+            <w:r>
+              <w:t>135.93</w:t>
+            </w:r>
+          </w:p>
+        </w:tc>
+      </w:tr>
+      <w:tr>
+        <w:tc>
+          <w:tcPr>
+            <w:tcW w:w="3116" w:type="dxa"/>
+          </w:tcPr>
+          <w:p>
+            <w:r>
+              <w:t>100</w:t>
+            </w:r>
+          </w:p>
+        </w:tc>
+        <w:tc>
+          <w:tcPr>
+            <w:tcW w:w="3117" w:type="dxa"/>
+          </w:tcPr>
+          <w:p>
+            <w:r>
+              <w:t>5</w:t>
+            </w:r>
+          </w:p>
+        </w:tc>
+        <w:tc>
+          <w:tcPr>
+            <w:tcW w:w="3117" w:type="dxa"/>
+          </w:tcPr>
+          <w:p>
+            <w:r>
+              <w:t>290.18</w:t>
+            </w:r>
+          </w:p>
+        </w:tc>
+      </w:tr>
+      <w:tr>
+        <w:tc>
+          <w:tcPr>
+            <w:tcW w:w="3116" w:type="dxa"/>
+          </w:tcPr>
+          <w:p>
+            <w:r>
+              <w:t>100</w:t>
+            </w:r>
+          </w:p>
+        </w:tc>
+        <w:tc>
+          <w:tcPr>
+            <w:tcW w:w="3117" w:type="dxa"/>
+          </w:tcPr>
+          <w:p>
+            <w:r>
+              <w:t>10</w:t>
+            </w:r>
+          </w:p>
+        </w:tc>
+        <w:tc>
+          <w:tcPr>
+            <w:tcW w:w="3117" w:type="dxa"/>
+          </w:tcPr>
+          <w:p>
+            <w:r>
+              <w:t>281.21</w:t>
+            </w:r>
+          </w:p>
+        </w:tc>
+      </w:tr>
+      <w:tr>
+        <w:tc>
+          <w:tcPr>
+            <w:tcW w:w="3116" w:type="dxa"/>
+          </w:tcPr>
+          <w:p>
+            <w:r>
+              <w:t>100</w:t>
+            </w:r>
+          </w:p>
+        </w:tc>
+        <w:tc>
+          <w:tcPr>
+            <w:tcW w:w="3117" w:type="dxa"/>
+          </w:tcPr>
+          <w:p>
+            <w:r>
+              <w:t>50</w:t>
+            </w:r>
+          </w:p>
+        </w:tc>
+        <w:tc>
+          <w:tcPr>
+            <w:tcW w:w="3117" w:type="dxa"/>
+          </w:tcPr>
+          <w:p>
+            <w:r>
+              <w:t>312.83</w:t>
             </w:r>
           </w:p>
         </w:tc>
@@ -350,10 +805,897 @@
     <w:p/>
     <w:p>
       <w:r>
-        <w:t>Findings:</w:t>
-      </w:r>
-    </w:p>
+        <w:br w:type="page"/>
+      </w:r>
+    </w:p>
+    <w:p>
+      <w:r>
+        <w:lastRenderedPageBreak/>
+        <w:t>Task 1: Report (3)</w:t>
+      </w:r>
+    </w:p>
+    <w:p>
+      <w:pPr>
+        <w:tabs>
+          <w:tab w:val="left" w:pos="1530"/>
+        </w:tabs>
+      </w:pPr>
+      <w:r>
+        <w:t>Part A: [w/shared fork]</w:t>
+      </w:r>
+    </w:p>
+    <w:tbl>
+      <w:tblPr>
+        <w:tblStyle w:val="TableGrid"/>
+        <w:tblW w:w="0" w:type="auto"/>
+        <w:tblLook w:val="04A0" w:firstRow="1" w:lastRow="0" w:firstColumn="1" w:lastColumn="0" w:noHBand="0" w:noVBand="1"/>
+      </w:tblPr>
+      <w:tblGrid>
+        <w:gridCol w:w="4675"/>
+        <w:gridCol w:w="4675"/>
+      </w:tblGrid>
+      <w:tr>
+        <w:tc>
+          <w:tcPr>
+            <w:tcW w:w="4675" w:type="dxa"/>
+          </w:tcPr>
+          <w:p>
+            <w:r>
+              <w:t>Number of philosophers</w:t>
+            </w:r>
+          </w:p>
+        </w:tc>
+        <w:tc>
+          <w:tcPr>
+            <w:tcW w:w="4675" w:type="dxa"/>
+          </w:tcPr>
+          <w:p>
+            <w:r>
+              <w:t xml:space="preserve">Time taken for 4 meals (in </w:t>
+            </w:r>
+            <w:proofErr w:type="spellStart"/>
+            <w:r>
+              <w:t>ms</w:t>
+            </w:r>
+            <w:proofErr w:type="spellEnd"/>
+            <w:r>
+              <w:t>)</w:t>
+            </w:r>
+          </w:p>
+        </w:tc>
+      </w:tr>
+      <w:tr>
+        <w:tc>
+          <w:tcPr>
+            <w:tcW w:w="4675" w:type="dxa"/>
+          </w:tcPr>
+          <w:p>
+            <w:r>
+              <w:t>1</w:t>
+            </w:r>
+          </w:p>
+        </w:tc>
+        <w:tc>
+          <w:tcPr>
+            <w:tcW w:w="4675" w:type="dxa"/>
+          </w:tcPr>
+          <w:p>
+            <w:r>
+              <w:t>N/A [Not enough forks.]</w:t>
+            </w:r>
+          </w:p>
+        </w:tc>
+      </w:tr>
+      <w:tr>
+        <w:tc>
+          <w:tcPr>
+            <w:tcW w:w="4675" w:type="dxa"/>
+          </w:tcPr>
+          <w:p>
+            <w:r>
+              <w:t>4</w:t>
+            </w:r>
+          </w:p>
+        </w:tc>
+        <w:tc>
+          <w:tcPr>
+            <w:tcW w:w="4675" w:type="dxa"/>
+          </w:tcPr>
+          <w:p>
+            <w:r>
+              <w:t>75.30</w:t>
+            </w:r>
+          </w:p>
+        </w:tc>
+      </w:tr>
+      <w:tr>
+        <w:tc>
+          <w:tcPr>
+            <w:tcW w:w="4675" w:type="dxa"/>
+          </w:tcPr>
+          <w:p>
+            <w:r>
+              <w:t>16</w:t>
+            </w:r>
+          </w:p>
+        </w:tc>
+        <w:tc>
+          <w:tcPr>
+            <w:tcW w:w="4675" w:type="dxa"/>
+          </w:tcPr>
+          <w:p>
+            <w:r>
+              <w:t>184.88</w:t>
+            </w:r>
+          </w:p>
+        </w:tc>
+      </w:tr>
+      <w:tr>
+        <w:tc>
+          <w:tcPr>
+            <w:tcW w:w="4675" w:type="dxa"/>
+          </w:tcPr>
+          <w:p>
+            <w:r>
+              <w:t>64</w:t>
+            </w:r>
+          </w:p>
+        </w:tc>
+        <w:tc>
+          <w:tcPr>
+            <w:tcW w:w="4675" w:type="dxa"/>
+          </w:tcPr>
+          <w:p>
+            <w:r>
+              <w:t>397.80</w:t>
+            </w:r>
+          </w:p>
+        </w:tc>
+      </w:tr>
+    </w:tbl>
     <w:p/>
+    <w:p>
+      <w:r>
+        <w:t>Part B: [without/shared fork]</w:t>
+      </w:r>
+    </w:p>
+    <w:tbl>
+      <w:tblPr>
+        <w:tblStyle w:val="TableGrid"/>
+        <w:tblW w:w="0" w:type="auto"/>
+        <w:tblLook w:val="04A0" w:firstRow="1" w:lastRow="0" w:firstColumn="1" w:lastColumn="0" w:noHBand="0" w:noVBand="1"/>
+      </w:tblPr>
+      <w:tblGrid>
+        <w:gridCol w:w="4675"/>
+        <w:gridCol w:w="4675"/>
+      </w:tblGrid>
+      <w:tr>
+        <w:tc>
+          <w:tcPr>
+            <w:tcW w:w="4675" w:type="dxa"/>
+          </w:tcPr>
+          <w:p>
+            <w:r>
+              <w:t>Number of philosophers</w:t>
+            </w:r>
+          </w:p>
+        </w:tc>
+        <w:tc>
+          <w:tcPr>
+            <w:tcW w:w="4675" w:type="dxa"/>
+          </w:tcPr>
+          <w:p>
+            <w:r>
+              <w:t xml:space="preserve">Time taken for 4 meals (in </w:t>
+            </w:r>
+            <w:proofErr w:type="spellStart"/>
+            <w:r>
+              <w:t>ms</w:t>
+            </w:r>
+            <w:proofErr w:type="spellEnd"/>
+            <w:r>
+              <w:t>)</w:t>
+            </w:r>
+          </w:p>
+        </w:tc>
+      </w:tr>
+      <w:tr>
+        <w:tc>
+          <w:tcPr>
+            <w:tcW w:w="4675" w:type="dxa"/>
+          </w:tcPr>
+          <w:p>
+            <w:r>
+              <w:t>1</w:t>
+            </w:r>
+          </w:p>
+        </w:tc>
+        <w:tc>
+          <w:tcPr>
+            <w:tcW w:w="4675" w:type="dxa"/>
+          </w:tcPr>
+          <w:p>
+            <w:r>
+              <w:t>37.71</w:t>
+            </w:r>
+          </w:p>
+        </w:tc>
+      </w:tr>
+      <w:tr>
+        <w:tc>
+          <w:tcPr>
+            <w:tcW w:w="4675" w:type="dxa"/>
+          </w:tcPr>
+          <w:p>
+            <w:r>
+              <w:t>4</w:t>
+            </w:r>
+          </w:p>
+        </w:tc>
+        <w:tc>
+          <w:tcPr>
+            <w:tcW w:w="4675" w:type="dxa"/>
+          </w:tcPr>
+          <w:p>
+            <w:r>
+              <w:t>59.21</w:t>
+            </w:r>
+          </w:p>
+        </w:tc>
+      </w:tr>
+      <w:tr>
+        <w:tc>
+          <w:tcPr>
+            <w:tcW w:w="4675" w:type="dxa"/>
+          </w:tcPr>
+          <w:p>
+            <w:r>
+              <w:t>16</w:t>
+            </w:r>
+          </w:p>
+        </w:tc>
+        <w:tc>
+          <w:tcPr>
+            <w:tcW w:w="4675" w:type="dxa"/>
+          </w:tcPr>
+          <w:p>
+            <w:r>
+              <w:t>150.99</w:t>
+            </w:r>
+          </w:p>
+        </w:tc>
+      </w:tr>
+      <w:tr>
+        <w:tc>
+          <w:tcPr>
+            <w:tcW w:w="4675" w:type="dxa"/>
+          </w:tcPr>
+          <w:p>
+            <w:r>
+              <w:t>64</w:t>
+            </w:r>
+          </w:p>
+        </w:tc>
+        <w:tc>
+          <w:tcPr>
+            <w:tcW w:w="4675" w:type="dxa"/>
+          </w:tcPr>
+          <w:p>
+            <w:r>
+              <w:t>330.55</w:t>
+            </w:r>
+          </w:p>
+        </w:tc>
+      </w:tr>
+    </w:tbl>
+    <w:p/>
+    <w:p>
+      <w:r>
+        <w:t>My observation is that:</w:t>
+      </w:r>
+    </w:p>
+    <w:p>
+      <w:r>
+        <w:t>w/shared fork they took extra time as this is the case of parallelism with shared/limited resources because the philosopher must wait for another philosopher to be done before starting their meal.</w:t>
+      </w:r>
+    </w:p>
+    <w:p>
+      <w:r>
+        <w:t>without/shared fork it took philosophers less time than w/shared fork because the philosopher didn’t have to wait for any other philosopher. This was an example of maximum parallelism. All the philosophers were eating their meal independently.</w:t>
+      </w:r>
+      <w:r>
+        <w:br w:type="page"/>
+      </w:r>
+    </w:p>
+    <w:p>
+      <w:r>
+        <w:lastRenderedPageBreak/>
+        <w:t>Task 2: Report (1)</w:t>
+      </w:r>
+    </w:p>
+    <w:p>
+      <w:r>
+        <w:t xml:space="preserve">The reading agents and coordinating agents’ task is different from the philosopher task because </w:t>
+      </w:r>
+      <w:r>
+        <w:t>philosopher</w:t>
+      </w:r>
+      <w:r>
+        <w:t xml:space="preserve"> task </w:t>
+      </w:r>
+      <w:r>
+        <w:t>has two classes (Main.java and Philosopher.java) and</w:t>
+      </w:r>
+      <w:r>
+        <w:t xml:space="preserve"> the </w:t>
+      </w:r>
+      <w:r>
+        <w:t xml:space="preserve">reading-coordinating </w:t>
+      </w:r>
+      <w:r>
+        <w:t>task</w:t>
+      </w:r>
+      <w:r>
+        <w:t xml:space="preserve"> has three classes (Main.java, ReadingThread.java, and CoordinatingThread.java).</w:t>
+      </w:r>
+      <w:r>
+        <w:t xml:space="preserve"> </w:t>
+      </w:r>
+    </w:p>
+    <w:p>
+      <w:r>
+        <w:t xml:space="preserve">Also, in reading-coordinating task, </w:t>
+      </w:r>
+      <w:r>
+        <w:t>the threads</w:t>
+      </w:r>
+      <w:r>
+        <w:t xml:space="preserve"> </w:t>
+      </w:r>
+      <w:r>
+        <w:t>are</w:t>
+      </w:r>
+      <w:r>
+        <w:t xml:space="preserve"> doing acquire and release operation on</w:t>
+      </w:r>
+      <w:r>
+        <w:t xml:space="preserve"> two</w:t>
+      </w:r>
+      <w:r>
+        <w:t xml:space="preserve"> different semaphores such that N readers and 1 coordinators pattern is maintained. </w:t>
+      </w:r>
+    </w:p>
+    <w:p>
+      <w:r>
+        <w:t xml:space="preserve">Also, reading-coordinating </w:t>
+      </w:r>
+      <w:r>
+        <w:t>tasks</w:t>
+      </w:r>
+      <w:r>
+        <w:t xml:space="preserve"> didn’t demand the concept of barrier either</w:t>
+      </w:r>
+      <w:r>
+        <w:t xml:space="preserve">. However, there is </w:t>
+      </w:r>
+      <w:r>
+        <w:t xml:space="preserve">an </w:t>
+      </w:r>
+      <w:r>
+        <w:t>internal barr</w:t>
+      </w:r>
+      <w:r>
+        <w:t>ier (</w:t>
+      </w:r>
+      <w:proofErr w:type="spellStart"/>
+      <w:r>
+        <w:t>rTurn</w:t>
+      </w:r>
+      <w:proofErr w:type="spellEnd"/>
+      <w:r>
+        <w:t xml:space="preserve"> and </w:t>
+      </w:r>
+      <w:proofErr w:type="spellStart"/>
+      <w:r>
+        <w:t>wTurn</w:t>
+      </w:r>
+      <w:proofErr w:type="spellEnd"/>
+      <w:r>
+        <w:t xml:space="preserve"> semaphores in my code) which helps threads maintain the N reader and 1 coordinator pattern. But it is not a straightforward implementation of barrier like for etiquette in the philosopher’s task.</w:t>
+      </w:r>
+    </w:p>
+    <w:p>
+      <w:r>
+        <w:t>Also, the reader and the coordinating agent threads do acquire and release operations on two different semaphores (</w:t>
+      </w:r>
+      <w:proofErr w:type="spellStart"/>
+      <w:r>
+        <w:t>rTurn</w:t>
+      </w:r>
+      <w:proofErr w:type="spellEnd"/>
+      <w:r>
+        <w:t xml:space="preserve"> and </w:t>
+      </w:r>
+      <w:proofErr w:type="spellStart"/>
+      <w:r>
+        <w:t>wTurn</w:t>
+      </w:r>
+      <w:proofErr w:type="spellEnd"/>
+      <w:r>
+        <w:t xml:space="preserve"> semaphores in my code) whereas in philosopher problem, </w:t>
+      </w:r>
+      <w:r>
+        <w:t>there is not any concept which requires such type of implementation.</w:t>
+      </w:r>
+    </w:p>
+    <w:p/>
+    <w:p>
+      <w:r>
+        <w:br w:type="page"/>
+      </w:r>
+    </w:p>
+    <w:p>
+      <w:r>
+        <w:lastRenderedPageBreak/>
+        <w:t>Task 2: Report (2)</w:t>
+      </w:r>
+    </w:p>
+    <w:p>
+      <w:r>
+        <w:t>The reading-coordinating agents program works on N readers and 1 writer pattern. When we used a large value for ‘N’, there was very limited writer’s access. N ensures that N number of readers must read before 1 writer can write. There were basically just the readers in the buffer most of the time before they all were done reading.</w:t>
+      </w:r>
+      <w:r>
+        <w:t xml:space="preserve"> This led to writers’ starvation. </w:t>
+      </w:r>
+    </w:p>
+    <w:p>
+      <w:r>
+        <w:br w:type="page"/>
+      </w:r>
+    </w:p>
+    <w:p>
+      <w:r>
+        <w:lastRenderedPageBreak/>
+        <w:t>Task 4: Report (1)</w:t>
+      </w:r>
+    </w:p>
+    <w:p>
+      <w:r>
+        <w:t>We followed a top-down approach by designing synchronization using semaphores first, then implementing logic.</w:t>
+      </w:r>
+    </w:p>
+    <w:p>
+      <w:r>
+        <w:rPr>
+          <w:b/>
+          <w:bCs/>
+        </w:rPr>
+        <w:t>For philosopher</w:t>
+      </w:r>
+      <w:r>
+        <w:rPr>
+          <w:b/>
+          <w:bCs/>
+        </w:rPr>
+        <w:t>’s</w:t>
+      </w:r>
+      <w:r>
+        <w:rPr>
+          <w:b/>
+          <w:bCs/>
+        </w:rPr>
+        <w:t xml:space="preserve"> pr</w:t>
+      </w:r>
+      <w:r>
+        <w:rPr>
+          <w:b/>
+          <w:bCs/>
+        </w:rPr>
+        <w:t>oble</w:t>
+      </w:r>
+      <w:r>
+        <w:rPr>
+          <w:b/>
+          <w:bCs/>
+        </w:rPr>
+        <w:t>m</w:t>
+      </w:r>
+      <w:r>
+        <w:t xml:space="preserve">, we implemented etiquette with the help of barrier. The concept was basically all the philosophers </w:t>
+      </w:r>
+      <w:r>
+        <w:t>were</w:t>
+      </w:r>
+      <w:r>
+        <w:t xml:space="preserve"> kept in the sleeping queue until all the philosophers are done doing it. And the last philosopher w</w:t>
+      </w:r>
+      <w:r>
+        <w:t>o</w:t>
+      </w:r>
+      <w:r>
+        <w:t>ke all of them up.</w:t>
+      </w:r>
+    </w:p>
+    <w:p>
+      <w:r>
+        <w:t>Another challenging part in this task was to prevent deadlock, which we did by changing the pattern of grabbing fork of the last philosopher, all philosophers grab</w:t>
+      </w:r>
+      <w:r>
+        <w:t>bed</w:t>
+      </w:r>
+      <w:r>
+        <w:t xml:space="preserve"> </w:t>
+      </w:r>
+      <w:r>
+        <w:t>their</w:t>
+      </w:r>
+      <w:r>
+        <w:t xml:space="preserve"> left chopstick first where the last philosopher grab</w:t>
+      </w:r>
+      <w:r>
+        <w:t>bed</w:t>
+      </w:r>
+      <w:r>
+        <w:t xml:space="preserve"> its right chopstick first. </w:t>
+      </w:r>
+    </w:p>
+    <w:p>
+      <w:r>
+        <w:t xml:space="preserve">Also, we used the semaphore (mutex), when any thread needed to work with number of meals eaten. This was to prevent extra meals </w:t>
+      </w:r>
+      <w:r>
+        <w:t>being eaten</w:t>
+      </w:r>
+      <w:r>
+        <w:t xml:space="preserve"> as the threads operate simultaneously. </w:t>
+      </w:r>
+    </w:p>
+    <w:p>
+      <w:r>
+        <w:rPr>
+          <w:b/>
+          <w:bCs/>
+        </w:rPr>
+        <w:t>For readers-coordinators problem</w:t>
+      </w:r>
+      <w:r>
+        <w:t xml:space="preserve">, the only challenging part was to maintain the N readers and 1 coordinator pattern. To implement this, we simply made Nth reader thread to wake up 1 coordinator thread, and that 1 coordinator thread on leaving wakes up 1 reader thread. The reader threads </w:t>
+      </w:r>
+      <w:r>
+        <w:t>kept</w:t>
+      </w:r>
+      <w:r>
+        <w:t xml:space="preserve"> waking up until Nth thread, and then the same process continues. </w:t>
+      </w:r>
+    </w:p>
+    <w:p>
+      <w:r>
+        <w:t xml:space="preserve">This would have been easy if we were not expected to deal with edge cases. The edge cases, like with 0 readers and 0 writers, or what about remaining readers or writers after N readers and 1 writer pattern. We fixed it by using semaphores, conditions checks, and multiple static variables inside the </w:t>
+      </w:r>
+      <w:proofErr w:type="spellStart"/>
+      <w:proofErr w:type="gramStart"/>
+      <w:r>
+        <w:t>readingAgent</w:t>
+      </w:r>
+      <w:proofErr w:type="spellEnd"/>
+      <w:proofErr w:type="gramEnd"/>
+      <w:r>
+        <w:t xml:space="preserve"> class and coordinating Agent class (in context of my code). </w:t>
+      </w:r>
+    </w:p>
+    <w:p>
+      <w:r>
+        <w:rPr>
+          <w:b/>
+          <w:bCs/>
+        </w:rPr>
+        <w:t>For command line problem</w:t>
+      </w:r>
+      <w:r>
+        <w:t xml:space="preserve">, it was not bad at all. We created a main class. Depending upon the arguments, the main class evokes the required function. I put “main function” content from each problem (philosopher and reader-coordinator) in their respective function. I copied rest of the classes (philosopher class, </w:t>
+      </w:r>
+      <w:proofErr w:type="spellStart"/>
+      <w:r>
+        <w:t>readingAgent</w:t>
+      </w:r>
+      <w:proofErr w:type="spellEnd"/>
+      <w:r>
+        <w:t xml:space="preserve"> class, and </w:t>
+      </w:r>
+      <w:proofErr w:type="spellStart"/>
+      <w:r>
+        <w:t>coordinatingAgent</w:t>
+      </w:r>
+      <w:proofErr w:type="spellEnd"/>
+      <w:r>
+        <w:t xml:space="preserve"> class) as they were. It was the easiest problem.</w:t>
+      </w:r>
+    </w:p>
+    <w:p>
+      <w:r>
+        <w:br w:type="page"/>
+      </w:r>
+    </w:p>
+    <w:p>
+      <w:r>
+        <w:lastRenderedPageBreak/>
+        <w:t>Task 4: Report (2):</w:t>
+      </w:r>
+    </w:p>
+    <w:p>
+      <w:r>
+        <w:t>DSA I used for each task includes:</w:t>
+      </w:r>
+    </w:p>
+    <w:p>
+      <w:pPr>
+        <w:rPr>
+          <w:b/>
+          <w:bCs/>
+        </w:rPr>
+      </w:pPr>
+      <w:r>
+        <w:rPr>
+          <w:b/>
+          <w:bCs/>
+        </w:rPr>
+        <w:t>Dining Philosophers</w:t>
+      </w:r>
+    </w:p>
+    <w:p>
+      <w:pPr>
+        <w:pStyle w:val="ListParagraph"/>
+        <w:numPr>
+          <w:ilvl w:val="0"/>
+          <w:numId w:val="4"/>
+        </w:numPr>
+      </w:pPr>
+      <w:r>
+        <w:t>Array of semaphores (chopsticks) for resource control</w:t>
+      </w:r>
+    </w:p>
+    <w:p>
+      <w:pPr>
+        <w:pStyle w:val="ListParagraph"/>
+        <w:numPr>
+          <w:ilvl w:val="0"/>
+          <w:numId w:val="4"/>
+        </w:numPr>
+      </w:pPr>
+      <w:r>
+        <w:t>Binary semaphore (</w:t>
+      </w:r>
+      <w:proofErr w:type="spellStart"/>
+      <w:r>
+        <w:t>mealMutex</w:t>
+      </w:r>
+      <w:proofErr w:type="spellEnd"/>
+      <w:r>
+        <w:t>) for shared meal counter</w:t>
+      </w:r>
+    </w:p>
+    <w:p>
+      <w:pPr>
+        <w:pStyle w:val="ListParagraph"/>
+        <w:numPr>
+          <w:ilvl w:val="0"/>
+          <w:numId w:val="4"/>
+        </w:numPr>
+      </w:pPr>
+      <w:r>
+        <w:t>Binary semaphore (mutex) for barrier synchronization</w:t>
+      </w:r>
+    </w:p>
+    <w:p>
+      <w:pPr>
+        <w:pStyle w:val="ListParagraph"/>
+        <w:numPr>
+          <w:ilvl w:val="0"/>
+          <w:numId w:val="4"/>
+        </w:numPr>
+      </w:pPr>
+      <w:r>
+        <w:t xml:space="preserve">Barrier-like algorithm using </w:t>
+      </w:r>
+      <w:proofErr w:type="spellStart"/>
+      <w:r>
+        <w:t>semHold</w:t>
+      </w:r>
+      <w:proofErr w:type="spellEnd"/>
+    </w:p>
+    <w:p>
+      <w:pPr>
+        <w:pStyle w:val="ListParagraph"/>
+        <w:numPr>
+          <w:ilvl w:val="0"/>
+          <w:numId w:val="4"/>
+        </w:numPr>
+      </w:pPr>
+      <w:r>
+        <w:t>Deadlock avoidance using asymmetric chopstick acquisition</w:t>
+      </w:r>
+    </w:p>
+    <w:p>
+      <w:pPr>
+        <w:pStyle w:val="ListParagraph"/>
+        <w:numPr>
+          <w:ilvl w:val="0"/>
+          <w:numId w:val="4"/>
+        </w:numPr>
+      </w:pPr>
+      <w:r>
+        <w:t xml:space="preserve">Circular </w:t>
+      </w:r>
+      <w:proofErr w:type="gramStart"/>
+      <w:r>
+        <w:t>indexing ((</w:t>
+      </w:r>
+      <w:proofErr w:type="spellStart"/>
+      <w:proofErr w:type="gramEnd"/>
+      <w:r>
+        <w:t>i</w:t>
+      </w:r>
+      <w:proofErr w:type="spellEnd"/>
+      <w:r>
+        <w:t xml:space="preserve"> + 1) % P)</w:t>
+      </w:r>
+    </w:p>
+    <w:p/>
+    <w:p>
+      <w:pPr>
+        <w:rPr>
+          <w:b/>
+          <w:bCs/>
+        </w:rPr>
+      </w:pPr>
+      <w:r>
+        <w:rPr>
+          <w:b/>
+          <w:bCs/>
+        </w:rPr>
+        <w:t>Readers–Coordinators</w:t>
+      </w:r>
+    </w:p>
+    <w:p>
+      <w:pPr>
+        <w:pStyle w:val="ListParagraph"/>
+        <w:numPr>
+          <w:ilvl w:val="0"/>
+          <w:numId w:val="5"/>
+        </w:numPr>
+      </w:pPr>
+      <w:r>
+        <w:t>Counting/binary semaphores (</w:t>
+      </w:r>
+      <w:proofErr w:type="spellStart"/>
+      <w:r>
+        <w:t>sharedFile</w:t>
+      </w:r>
+      <w:proofErr w:type="spellEnd"/>
+      <w:r>
+        <w:t xml:space="preserve">, </w:t>
+      </w:r>
+      <w:proofErr w:type="spellStart"/>
+      <w:r>
+        <w:t>rTurn</w:t>
+      </w:r>
+      <w:proofErr w:type="spellEnd"/>
+      <w:r>
+        <w:t xml:space="preserve">, </w:t>
+      </w:r>
+      <w:proofErr w:type="spellStart"/>
+      <w:r>
+        <w:t>wTurn</w:t>
+      </w:r>
+      <w:proofErr w:type="spellEnd"/>
+      <w:r>
+        <w:t>)</w:t>
+      </w:r>
+    </w:p>
+    <w:p>
+      <w:pPr>
+        <w:pStyle w:val="ListParagraph"/>
+        <w:numPr>
+          <w:ilvl w:val="0"/>
+          <w:numId w:val="5"/>
+        </w:numPr>
+      </w:pPr>
+      <w:r>
+        <w:t>Binary semaphore (mutex) for shared counters</w:t>
+      </w:r>
+    </w:p>
+    <w:p>
+      <w:pPr>
+        <w:pStyle w:val="ListParagraph"/>
+        <w:numPr>
+          <w:ilvl w:val="0"/>
+          <w:numId w:val="5"/>
+        </w:numPr>
+      </w:pPr>
+      <w:r>
+        <w:t>N-readers / 1-writer scheduling algorithm</w:t>
+      </w:r>
+    </w:p>
+    <w:p>
+      <w:pPr>
+        <w:pStyle w:val="ListParagraph"/>
+        <w:numPr>
+          <w:ilvl w:val="0"/>
+          <w:numId w:val="5"/>
+        </w:numPr>
+      </w:pPr>
+      <w:r>
+        <w:t>Batch processing of readers (limit = N)</w:t>
+      </w:r>
+    </w:p>
+    <w:p>
+      <w:pPr>
+        <w:pStyle w:val="ListParagraph"/>
+        <w:numPr>
+          <w:ilvl w:val="0"/>
+          <w:numId w:val="5"/>
+        </w:numPr>
+      </w:pPr>
+      <w:r>
+        <w:t>Conditional signaling between readers and writers</w:t>
+      </w:r>
+    </w:p>
+    <w:p/>
+    <w:p>
+      <w:pPr>
+        <w:rPr>
+          <w:b/>
+          <w:bCs/>
+        </w:rPr>
+      </w:pPr>
+      <w:r>
+        <w:rPr>
+          <w:b/>
+          <w:bCs/>
+        </w:rPr>
+        <w:t>Command Line</w:t>
+      </w:r>
+    </w:p>
+    <w:p>
+      <w:pPr>
+        <w:pStyle w:val="ListParagraph"/>
+        <w:numPr>
+          <w:ilvl w:val="0"/>
+          <w:numId w:val="6"/>
+        </w:numPr>
+      </w:pPr>
+      <w:r>
+        <w:t xml:space="preserve">Manual argument parsing using </w:t>
+      </w:r>
+      <w:proofErr w:type="spellStart"/>
+      <w:proofErr w:type="gramStart"/>
+      <w:r>
+        <w:t>args</w:t>
+      </w:r>
+      <w:proofErr w:type="spellEnd"/>
+      <w:r>
+        <w:t>[</w:t>
+      </w:r>
+      <w:proofErr w:type="gramEnd"/>
+      <w:r>
+        <w:t>]</w:t>
+      </w:r>
+    </w:p>
+    <w:p>
+      <w:pPr>
+        <w:pStyle w:val="ListParagraph"/>
+        <w:numPr>
+          <w:ilvl w:val="0"/>
+          <w:numId w:val="6"/>
+        </w:numPr>
+      </w:pPr>
+      <w:r>
+        <w:t>I</w:t>
+      </w:r>
+      <w:r>
+        <w:t>nput validation and control flow selection</w:t>
+      </w:r>
+    </w:p>
     <w:sectPr>
       <w:pgSz w:w="12240" w:h="15840"/>
       <w:pgMar w:top="1440" w:right="1440" w:bottom="1440" w:left="1440" w:header="720" w:footer="720" w:gutter="0"/>
@@ -362,6 +1704,815 @@
     </w:sectPr>
   </w:body>
 </w:document>
+</file>
+
+<file path=word/numbering.xml><?xml version="1.0" encoding="utf-8"?>
+<w:numbering xmlns:wpc="http://schemas.microsoft.com/office/word/2010/wordprocessingCanvas" xmlns:cx="http://schemas.microsoft.com/office/drawing/2014/chartex" xmlns:cx1="http://schemas.microsoft.com/office/drawing/2015/9/8/chartex" xmlns:cx2="http://schemas.microsoft.com/office/drawing/2015/10/21/chartex" xmlns:cx3="http://schemas.microsoft.com/office/drawing/2016/5/9/chartex" xmlns:cx4="http://schemas.microsoft.com/office/drawing/2016/5/10/chartex" xmlns:cx5="http://schemas.microsoft.com/office/drawing/2016/5/11/chartex" xmlns:cx6="http://schemas.microsoft.com/office/drawing/2016/5/12/chartex" xmlns:cx7="http://schemas.microsoft.com/office/drawing/2016/5/13/chartex" xmlns:cx8="http://schemas.microsoft.com/office/drawing/2016/5/14/chartex" xmlns:mc="http://schemas.openxmlformats.org/markup-compatibility/2006" xmlns:aink="http://schemas.microsoft.com/office/drawing/2016/ink" xmlns:am3d="http://schemas.microsoft.com/office/drawing/2017/model3d" xmlns:o="urn:schemas-microsoft-com:office:office" xmlns:oel="http://schemas.microsoft.com/office/2019/extlst" xmlns:r="http://schemas.openxmlformats.org/officeDocument/2006/relationships" xmlns:m="http://schemas.openxmlformats.org/officeDocument/2006/math" xmlns:v="urn:schemas-microsoft-com:vml" xmlns:wp14="http://schemas.microsoft.com/office/word/2010/wordprocessingDrawing" xmlns:wp="http://schemas.openxmlformats.org/drawingml/2006/wordprocessingDrawing" xmlns:w10="urn:schemas-microsoft-com:office:word" xmlns:w="http://schemas.openxmlformats.org/wordprocessingml/2006/main" xmlns:w14="http://schemas.microsoft.com/office/word/2010/wordml" xmlns:w15="http://schemas.microsoft.com/office/word/2012/wordml" xmlns:w16cex="http://schemas.microsoft.com/office/word/2018/wordml/cex" xmlns:w16cid="http://schemas.microsoft.com/office/word/2016/wordml/cid" xmlns:w16="http://schemas.microsoft.com/office/word/2018/wordml" xmlns:w16du="http://schemas.microsoft.com/office/word/2023/wordml/word16du" xmlns:w16sdtdh="http://schemas.microsoft.com/office/word/2020/wordml/sdtdatahash" xmlns:w16sdtfl="http://schemas.microsoft.com/office/word/2024/wordml/sdtformatlock" xmlns:w16se="http://schemas.microsoft.com/office/word/2015/wordml/symex" xmlns:wpg="http://schemas.microsoft.com/office/word/2010/wordprocessingGroup" xmlns:wpi="http://schemas.microsoft.com/office/word/2010/wordprocessingInk" xmlns:wne="http://schemas.microsoft.com/office/word/2006/wordml" xmlns:wps="http://schemas.microsoft.com/office/word/2010/wordprocessingShape" mc:Ignorable="w14 w15 w16se w16cid w16 w16cex w16sdtdh w16sdtfl w16du wp14">
+  <w:abstractNum w:abstractNumId="0" w15:restartNumberingAfterBreak="0">
+    <w:nsid w:val="05F94E26"/>
+    <w:multiLevelType w:val="hybridMultilevel"/>
+    <w:tmpl w:val="91B08116"/>
+    <w:lvl w:ilvl="0" w:tplc="04090001">
+      <w:start w:val="1"/>
+      <w:numFmt w:val="bullet"/>
+      <w:lvlText w:val=""/>
+      <w:lvlJc w:val="left"/>
+      <w:pPr>
+        <w:ind w:left="720" w:hanging="360"/>
+      </w:pPr>
+      <w:rPr>
+        <w:rFonts w:ascii="Symbol" w:hAnsi="Symbol" w:hint="default"/>
+      </w:rPr>
+    </w:lvl>
+    <w:lvl w:ilvl="1" w:tplc="04090003" w:tentative="1">
+      <w:start w:val="1"/>
+      <w:numFmt w:val="bullet"/>
+      <w:lvlText w:val="o"/>
+      <w:lvlJc w:val="left"/>
+      <w:pPr>
+        <w:ind w:left="1440" w:hanging="360"/>
+      </w:pPr>
+      <w:rPr>
+        <w:rFonts w:ascii="Courier New" w:hAnsi="Courier New" w:cs="Courier New" w:hint="default"/>
+      </w:rPr>
+    </w:lvl>
+    <w:lvl w:ilvl="2" w:tplc="04090005" w:tentative="1">
+      <w:start w:val="1"/>
+      <w:numFmt w:val="bullet"/>
+      <w:lvlText w:val=""/>
+      <w:lvlJc w:val="left"/>
+      <w:pPr>
+        <w:ind w:left="2160" w:hanging="360"/>
+      </w:pPr>
+      <w:rPr>
+        <w:rFonts w:ascii="Wingdings" w:hAnsi="Wingdings" w:hint="default"/>
+      </w:rPr>
+    </w:lvl>
+    <w:lvl w:ilvl="3" w:tplc="04090001" w:tentative="1">
+      <w:start w:val="1"/>
+      <w:numFmt w:val="bullet"/>
+      <w:lvlText w:val=""/>
+      <w:lvlJc w:val="left"/>
+      <w:pPr>
+        <w:ind w:left="2880" w:hanging="360"/>
+      </w:pPr>
+      <w:rPr>
+        <w:rFonts w:ascii="Symbol" w:hAnsi="Symbol" w:hint="default"/>
+      </w:rPr>
+    </w:lvl>
+    <w:lvl w:ilvl="4" w:tplc="04090003" w:tentative="1">
+      <w:start w:val="1"/>
+      <w:numFmt w:val="bullet"/>
+      <w:lvlText w:val="o"/>
+      <w:lvlJc w:val="left"/>
+      <w:pPr>
+        <w:ind w:left="3600" w:hanging="360"/>
+      </w:pPr>
+      <w:rPr>
+        <w:rFonts w:ascii="Courier New" w:hAnsi="Courier New" w:cs="Courier New" w:hint="default"/>
+      </w:rPr>
+    </w:lvl>
+    <w:lvl w:ilvl="5" w:tplc="04090005" w:tentative="1">
+      <w:start w:val="1"/>
+      <w:numFmt w:val="bullet"/>
+      <w:lvlText w:val=""/>
+      <w:lvlJc w:val="left"/>
+      <w:pPr>
+        <w:ind w:left="4320" w:hanging="360"/>
+      </w:pPr>
+      <w:rPr>
+        <w:rFonts w:ascii="Wingdings" w:hAnsi="Wingdings" w:hint="default"/>
+      </w:rPr>
+    </w:lvl>
+    <w:lvl w:ilvl="6" w:tplc="04090001" w:tentative="1">
+      <w:start w:val="1"/>
+      <w:numFmt w:val="bullet"/>
+      <w:lvlText w:val=""/>
+      <w:lvlJc w:val="left"/>
+      <w:pPr>
+        <w:ind w:left="5040" w:hanging="360"/>
+      </w:pPr>
+      <w:rPr>
+        <w:rFonts w:ascii="Symbol" w:hAnsi="Symbol" w:hint="default"/>
+      </w:rPr>
+    </w:lvl>
+    <w:lvl w:ilvl="7" w:tplc="04090003" w:tentative="1">
+      <w:start w:val="1"/>
+      <w:numFmt w:val="bullet"/>
+      <w:lvlText w:val="o"/>
+      <w:lvlJc w:val="left"/>
+      <w:pPr>
+        <w:ind w:left="5760" w:hanging="360"/>
+      </w:pPr>
+      <w:rPr>
+        <w:rFonts w:ascii="Courier New" w:hAnsi="Courier New" w:cs="Courier New" w:hint="default"/>
+      </w:rPr>
+    </w:lvl>
+    <w:lvl w:ilvl="8" w:tplc="04090005" w:tentative="1">
+      <w:start w:val="1"/>
+      <w:numFmt w:val="bullet"/>
+      <w:lvlText w:val=""/>
+      <w:lvlJc w:val="left"/>
+      <w:pPr>
+        <w:ind w:left="6480" w:hanging="360"/>
+      </w:pPr>
+      <w:rPr>
+        <w:rFonts w:ascii="Wingdings" w:hAnsi="Wingdings" w:hint="default"/>
+      </w:rPr>
+    </w:lvl>
+  </w:abstractNum>
+  <w:abstractNum w:abstractNumId="1" w15:restartNumberingAfterBreak="0">
+    <w:nsid w:val="42F9048E"/>
+    <w:multiLevelType w:val="multilevel"/>
+    <w:tmpl w:val="BFAE14E0"/>
+    <w:lvl w:ilvl="0">
+      <w:start w:val="1"/>
+      <w:numFmt w:val="bullet"/>
+      <w:lvlText w:val=""/>
+      <w:lvlJc w:val="left"/>
+      <w:pPr>
+        <w:tabs>
+          <w:tab w:val="num" w:pos="720"/>
+        </w:tabs>
+        <w:ind w:left="720" w:hanging="360"/>
+      </w:pPr>
+      <w:rPr>
+        <w:rFonts w:ascii="Symbol" w:hAnsi="Symbol" w:hint="default"/>
+        <w:sz w:val="20"/>
+      </w:rPr>
+    </w:lvl>
+    <w:lvl w:ilvl="1" w:tentative="1">
+      <w:start w:val="1"/>
+      <w:numFmt w:val="bullet"/>
+      <w:lvlText w:val="o"/>
+      <w:lvlJc w:val="left"/>
+      <w:pPr>
+        <w:tabs>
+          <w:tab w:val="num" w:pos="1440"/>
+        </w:tabs>
+        <w:ind w:left="1440" w:hanging="360"/>
+      </w:pPr>
+      <w:rPr>
+        <w:rFonts w:ascii="Courier New" w:hAnsi="Courier New" w:hint="default"/>
+        <w:sz w:val="20"/>
+      </w:rPr>
+    </w:lvl>
+    <w:lvl w:ilvl="2" w:tentative="1">
+      <w:start w:val="1"/>
+      <w:numFmt w:val="bullet"/>
+      <w:lvlText w:val=""/>
+      <w:lvlJc w:val="left"/>
+      <w:pPr>
+        <w:tabs>
+          <w:tab w:val="num" w:pos="2160"/>
+        </w:tabs>
+        <w:ind w:left="2160" w:hanging="360"/>
+      </w:pPr>
+      <w:rPr>
+        <w:rFonts w:ascii="Wingdings" w:hAnsi="Wingdings" w:hint="default"/>
+        <w:sz w:val="20"/>
+      </w:rPr>
+    </w:lvl>
+    <w:lvl w:ilvl="3" w:tentative="1">
+      <w:start w:val="1"/>
+      <w:numFmt w:val="bullet"/>
+      <w:lvlText w:val=""/>
+      <w:lvlJc w:val="left"/>
+      <w:pPr>
+        <w:tabs>
+          <w:tab w:val="num" w:pos="2880"/>
+        </w:tabs>
+        <w:ind w:left="2880" w:hanging="360"/>
+      </w:pPr>
+      <w:rPr>
+        <w:rFonts w:ascii="Wingdings" w:hAnsi="Wingdings" w:hint="default"/>
+        <w:sz w:val="20"/>
+      </w:rPr>
+    </w:lvl>
+    <w:lvl w:ilvl="4" w:tentative="1">
+      <w:start w:val="1"/>
+      <w:numFmt w:val="bullet"/>
+      <w:lvlText w:val=""/>
+      <w:lvlJc w:val="left"/>
+      <w:pPr>
+        <w:tabs>
+          <w:tab w:val="num" w:pos="3600"/>
+        </w:tabs>
+        <w:ind w:left="3600" w:hanging="360"/>
+      </w:pPr>
+      <w:rPr>
+        <w:rFonts w:ascii="Wingdings" w:hAnsi="Wingdings" w:hint="default"/>
+        <w:sz w:val="20"/>
+      </w:rPr>
+    </w:lvl>
+    <w:lvl w:ilvl="5" w:tentative="1">
+      <w:start w:val="1"/>
+      <w:numFmt w:val="bullet"/>
+      <w:lvlText w:val=""/>
+      <w:lvlJc w:val="left"/>
+      <w:pPr>
+        <w:tabs>
+          <w:tab w:val="num" w:pos="4320"/>
+        </w:tabs>
+        <w:ind w:left="4320" w:hanging="360"/>
+      </w:pPr>
+      <w:rPr>
+        <w:rFonts w:ascii="Wingdings" w:hAnsi="Wingdings" w:hint="default"/>
+        <w:sz w:val="20"/>
+      </w:rPr>
+    </w:lvl>
+    <w:lvl w:ilvl="6" w:tentative="1">
+      <w:start w:val="1"/>
+      <w:numFmt w:val="bullet"/>
+      <w:lvlText w:val=""/>
+      <w:lvlJc w:val="left"/>
+      <w:pPr>
+        <w:tabs>
+          <w:tab w:val="num" w:pos="5040"/>
+        </w:tabs>
+        <w:ind w:left="5040" w:hanging="360"/>
+      </w:pPr>
+      <w:rPr>
+        <w:rFonts w:ascii="Wingdings" w:hAnsi="Wingdings" w:hint="default"/>
+        <w:sz w:val="20"/>
+      </w:rPr>
+    </w:lvl>
+    <w:lvl w:ilvl="7" w:tentative="1">
+      <w:start w:val="1"/>
+      <w:numFmt w:val="bullet"/>
+      <w:lvlText w:val=""/>
+      <w:lvlJc w:val="left"/>
+      <w:pPr>
+        <w:tabs>
+          <w:tab w:val="num" w:pos="5760"/>
+        </w:tabs>
+        <w:ind w:left="5760" w:hanging="360"/>
+      </w:pPr>
+      <w:rPr>
+        <w:rFonts w:ascii="Wingdings" w:hAnsi="Wingdings" w:hint="default"/>
+        <w:sz w:val="20"/>
+      </w:rPr>
+    </w:lvl>
+    <w:lvl w:ilvl="8" w:tentative="1">
+      <w:start w:val="1"/>
+      <w:numFmt w:val="bullet"/>
+      <w:lvlText w:val=""/>
+      <w:lvlJc w:val="left"/>
+      <w:pPr>
+        <w:tabs>
+          <w:tab w:val="num" w:pos="6480"/>
+        </w:tabs>
+        <w:ind w:left="6480" w:hanging="360"/>
+      </w:pPr>
+      <w:rPr>
+        <w:rFonts w:ascii="Wingdings" w:hAnsi="Wingdings" w:hint="default"/>
+        <w:sz w:val="20"/>
+      </w:rPr>
+    </w:lvl>
+  </w:abstractNum>
+  <w:abstractNum w:abstractNumId="2" w15:restartNumberingAfterBreak="0">
+    <w:nsid w:val="49A4554E"/>
+    <w:multiLevelType w:val="multilevel"/>
+    <w:tmpl w:val="CF4A0778"/>
+    <w:lvl w:ilvl="0">
+      <w:start w:val="1"/>
+      <w:numFmt w:val="bullet"/>
+      <w:lvlText w:val=""/>
+      <w:lvlJc w:val="left"/>
+      <w:pPr>
+        <w:tabs>
+          <w:tab w:val="num" w:pos="720"/>
+        </w:tabs>
+        <w:ind w:left="720" w:hanging="360"/>
+      </w:pPr>
+      <w:rPr>
+        <w:rFonts w:ascii="Symbol" w:hAnsi="Symbol" w:hint="default"/>
+        <w:sz w:val="20"/>
+      </w:rPr>
+    </w:lvl>
+    <w:lvl w:ilvl="1" w:tentative="1">
+      <w:start w:val="1"/>
+      <w:numFmt w:val="bullet"/>
+      <w:lvlText w:val="o"/>
+      <w:lvlJc w:val="left"/>
+      <w:pPr>
+        <w:tabs>
+          <w:tab w:val="num" w:pos="1440"/>
+        </w:tabs>
+        <w:ind w:left="1440" w:hanging="360"/>
+      </w:pPr>
+      <w:rPr>
+        <w:rFonts w:ascii="Courier New" w:hAnsi="Courier New" w:hint="default"/>
+        <w:sz w:val="20"/>
+      </w:rPr>
+    </w:lvl>
+    <w:lvl w:ilvl="2" w:tentative="1">
+      <w:start w:val="1"/>
+      <w:numFmt w:val="bullet"/>
+      <w:lvlText w:val=""/>
+      <w:lvlJc w:val="left"/>
+      <w:pPr>
+        <w:tabs>
+          <w:tab w:val="num" w:pos="2160"/>
+        </w:tabs>
+        <w:ind w:left="2160" w:hanging="360"/>
+      </w:pPr>
+      <w:rPr>
+        <w:rFonts w:ascii="Wingdings" w:hAnsi="Wingdings" w:hint="default"/>
+        <w:sz w:val="20"/>
+      </w:rPr>
+    </w:lvl>
+    <w:lvl w:ilvl="3" w:tentative="1">
+      <w:start w:val="1"/>
+      <w:numFmt w:val="bullet"/>
+      <w:lvlText w:val=""/>
+      <w:lvlJc w:val="left"/>
+      <w:pPr>
+        <w:tabs>
+          <w:tab w:val="num" w:pos="2880"/>
+        </w:tabs>
+        <w:ind w:left="2880" w:hanging="360"/>
+      </w:pPr>
+      <w:rPr>
+        <w:rFonts w:ascii="Wingdings" w:hAnsi="Wingdings" w:hint="default"/>
+        <w:sz w:val="20"/>
+      </w:rPr>
+    </w:lvl>
+    <w:lvl w:ilvl="4" w:tentative="1">
+      <w:start w:val="1"/>
+      <w:numFmt w:val="bullet"/>
+      <w:lvlText w:val=""/>
+      <w:lvlJc w:val="left"/>
+      <w:pPr>
+        <w:tabs>
+          <w:tab w:val="num" w:pos="3600"/>
+        </w:tabs>
+        <w:ind w:left="3600" w:hanging="360"/>
+      </w:pPr>
+      <w:rPr>
+        <w:rFonts w:ascii="Wingdings" w:hAnsi="Wingdings" w:hint="default"/>
+        <w:sz w:val="20"/>
+      </w:rPr>
+    </w:lvl>
+    <w:lvl w:ilvl="5" w:tentative="1">
+      <w:start w:val="1"/>
+      <w:numFmt w:val="bullet"/>
+      <w:lvlText w:val=""/>
+      <w:lvlJc w:val="left"/>
+      <w:pPr>
+        <w:tabs>
+          <w:tab w:val="num" w:pos="4320"/>
+        </w:tabs>
+        <w:ind w:left="4320" w:hanging="360"/>
+      </w:pPr>
+      <w:rPr>
+        <w:rFonts w:ascii="Wingdings" w:hAnsi="Wingdings" w:hint="default"/>
+        <w:sz w:val="20"/>
+      </w:rPr>
+    </w:lvl>
+    <w:lvl w:ilvl="6" w:tentative="1">
+      <w:start w:val="1"/>
+      <w:numFmt w:val="bullet"/>
+      <w:lvlText w:val=""/>
+      <w:lvlJc w:val="left"/>
+      <w:pPr>
+        <w:tabs>
+          <w:tab w:val="num" w:pos="5040"/>
+        </w:tabs>
+        <w:ind w:left="5040" w:hanging="360"/>
+      </w:pPr>
+      <w:rPr>
+        <w:rFonts w:ascii="Wingdings" w:hAnsi="Wingdings" w:hint="default"/>
+        <w:sz w:val="20"/>
+      </w:rPr>
+    </w:lvl>
+    <w:lvl w:ilvl="7" w:tentative="1">
+      <w:start w:val="1"/>
+      <w:numFmt w:val="bullet"/>
+      <w:lvlText w:val=""/>
+      <w:lvlJc w:val="left"/>
+      <w:pPr>
+        <w:tabs>
+          <w:tab w:val="num" w:pos="5760"/>
+        </w:tabs>
+        <w:ind w:left="5760" w:hanging="360"/>
+      </w:pPr>
+      <w:rPr>
+        <w:rFonts w:ascii="Wingdings" w:hAnsi="Wingdings" w:hint="default"/>
+        <w:sz w:val="20"/>
+      </w:rPr>
+    </w:lvl>
+    <w:lvl w:ilvl="8" w:tentative="1">
+      <w:start w:val="1"/>
+      <w:numFmt w:val="bullet"/>
+      <w:lvlText w:val=""/>
+      <w:lvlJc w:val="left"/>
+      <w:pPr>
+        <w:tabs>
+          <w:tab w:val="num" w:pos="6480"/>
+        </w:tabs>
+        <w:ind w:left="6480" w:hanging="360"/>
+      </w:pPr>
+      <w:rPr>
+        <w:rFonts w:ascii="Wingdings" w:hAnsi="Wingdings" w:hint="default"/>
+        <w:sz w:val="20"/>
+      </w:rPr>
+    </w:lvl>
+  </w:abstractNum>
+  <w:abstractNum w:abstractNumId="3" w15:restartNumberingAfterBreak="0">
+    <w:nsid w:val="63784DB9"/>
+    <w:multiLevelType w:val="hybridMultilevel"/>
+    <w:tmpl w:val="D988DD20"/>
+    <w:lvl w:ilvl="0" w:tplc="04090001">
+      <w:start w:val="1"/>
+      <w:numFmt w:val="bullet"/>
+      <w:lvlText w:val=""/>
+      <w:lvlJc w:val="left"/>
+      <w:pPr>
+        <w:ind w:left="720" w:hanging="360"/>
+      </w:pPr>
+      <w:rPr>
+        <w:rFonts w:ascii="Symbol" w:hAnsi="Symbol" w:hint="default"/>
+      </w:rPr>
+    </w:lvl>
+    <w:lvl w:ilvl="1" w:tplc="04090003" w:tentative="1">
+      <w:start w:val="1"/>
+      <w:numFmt w:val="bullet"/>
+      <w:lvlText w:val="o"/>
+      <w:lvlJc w:val="left"/>
+      <w:pPr>
+        <w:ind w:left="1440" w:hanging="360"/>
+      </w:pPr>
+      <w:rPr>
+        <w:rFonts w:ascii="Courier New" w:hAnsi="Courier New" w:cs="Courier New" w:hint="default"/>
+      </w:rPr>
+    </w:lvl>
+    <w:lvl w:ilvl="2" w:tplc="04090005" w:tentative="1">
+      <w:start w:val="1"/>
+      <w:numFmt w:val="bullet"/>
+      <w:lvlText w:val=""/>
+      <w:lvlJc w:val="left"/>
+      <w:pPr>
+        <w:ind w:left="2160" w:hanging="360"/>
+      </w:pPr>
+      <w:rPr>
+        <w:rFonts w:ascii="Wingdings" w:hAnsi="Wingdings" w:hint="default"/>
+      </w:rPr>
+    </w:lvl>
+    <w:lvl w:ilvl="3" w:tplc="04090001" w:tentative="1">
+      <w:start w:val="1"/>
+      <w:numFmt w:val="bullet"/>
+      <w:lvlText w:val=""/>
+      <w:lvlJc w:val="left"/>
+      <w:pPr>
+        <w:ind w:left="2880" w:hanging="360"/>
+      </w:pPr>
+      <w:rPr>
+        <w:rFonts w:ascii="Symbol" w:hAnsi="Symbol" w:hint="default"/>
+      </w:rPr>
+    </w:lvl>
+    <w:lvl w:ilvl="4" w:tplc="04090003" w:tentative="1">
+      <w:start w:val="1"/>
+      <w:numFmt w:val="bullet"/>
+      <w:lvlText w:val="o"/>
+      <w:lvlJc w:val="left"/>
+      <w:pPr>
+        <w:ind w:left="3600" w:hanging="360"/>
+      </w:pPr>
+      <w:rPr>
+        <w:rFonts w:ascii="Courier New" w:hAnsi="Courier New" w:cs="Courier New" w:hint="default"/>
+      </w:rPr>
+    </w:lvl>
+    <w:lvl w:ilvl="5" w:tplc="04090005" w:tentative="1">
+      <w:start w:val="1"/>
+      <w:numFmt w:val="bullet"/>
+      <w:lvlText w:val=""/>
+      <w:lvlJc w:val="left"/>
+      <w:pPr>
+        <w:ind w:left="4320" w:hanging="360"/>
+      </w:pPr>
+      <w:rPr>
+        <w:rFonts w:ascii="Wingdings" w:hAnsi="Wingdings" w:hint="default"/>
+      </w:rPr>
+    </w:lvl>
+    <w:lvl w:ilvl="6" w:tplc="04090001" w:tentative="1">
+      <w:start w:val="1"/>
+      <w:numFmt w:val="bullet"/>
+      <w:lvlText w:val=""/>
+      <w:lvlJc w:val="left"/>
+      <w:pPr>
+        <w:ind w:left="5040" w:hanging="360"/>
+      </w:pPr>
+      <w:rPr>
+        <w:rFonts w:ascii="Symbol" w:hAnsi="Symbol" w:hint="default"/>
+      </w:rPr>
+    </w:lvl>
+    <w:lvl w:ilvl="7" w:tplc="04090003" w:tentative="1">
+      <w:start w:val="1"/>
+      <w:numFmt w:val="bullet"/>
+      <w:lvlText w:val="o"/>
+      <w:lvlJc w:val="left"/>
+      <w:pPr>
+        <w:ind w:left="5760" w:hanging="360"/>
+      </w:pPr>
+      <w:rPr>
+        <w:rFonts w:ascii="Courier New" w:hAnsi="Courier New" w:cs="Courier New" w:hint="default"/>
+      </w:rPr>
+    </w:lvl>
+    <w:lvl w:ilvl="8" w:tplc="04090005" w:tentative="1">
+      <w:start w:val="1"/>
+      <w:numFmt w:val="bullet"/>
+      <w:lvlText w:val=""/>
+      <w:lvlJc w:val="left"/>
+      <w:pPr>
+        <w:ind w:left="6480" w:hanging="360"/>
+      </w:pPr>
+      <w:rPr>
+        <w:rFonts w:ascii="Wingdings" w:hAnsi="Wingdings" w:hint="default"/>
+      </w:rPr>
+    </w:lvl>
+  </w:abstractNum>
+  <w:abstractNum w:abstractNumId="4" w15:restartNumberingAfterBreak="0">
+    <w:nsid w:val="6C9C6DFC"/>
+    <w:multiLevelType w:val="multilevel"/>
+    <w:tmpl w:val="40381CBE"/>
+    <w:lvl w:ilvl="0">
+      <w:start w:val="1"/>
+      <w:numFmt w:val="bullet"/>
+      <w:lvlText w:val=""/>
+      <w:lvlJc w:val="left"/>
+      <w:pPr>
+        <w:tabs>
+          <w:tab w:val="num" w:pos="720"/>
+        </w:tabs>
+        <w:ind w:left="720" w:hanging="360"/>
+      </w:pPr>
+      <w:rPr>
+        <w:rFonts w:ascii="Symbol" w:hAnsi="Symbol" w:hint="default"/>
+        <w:sz w:val="20"/>
+      </w:rPr>
+    </w:lvl>
+    <w:lvl w:ilvl="1" w:tentative="1">
+      <w:start w:val="1"/>
+      <w:numFmt w:val="bullet"/>
+      <w:lvlText w:val="o"/>
+      <w:lvlJc w:val="left"/>
+      <w:pPr>
+        <w:tabs>
+          <w:tab w:val="num" w:pos="1440"/>
+        </w:tabs>
+        <w:ind w:left="1440" w:hanging="360"/>
+      </w:pPr>
+      <w:rPr>
+        <w:rFonts w:ascii="Courier New" w:hAnsi="Courier New" w:hint="default"/>
+        <w:sz w:val="20"/>
+      </w:rPr>
+    </w:lvl>
+    <w:lvl w:ilvl="2" w:tentative="1">
+      <w:start w:val="1"/>
+      <w:numFmt w:val="bullet"/>
+      <w:lvlText w:val=""/>
+      <w:lvlJc w:val="left"/>
+      <w:pPr>
+        <w:tabs>
+          <w:tab w:val="num" w:pos="2160"/>
+        </w:tabs>
+        <w:ind w:left="2160" w:hanging="360"/>
+      </w:pPr>
+      <w:rPr>
+        <w:rFonts w:ascii="Wingdings" w:hAnsi="Wingdings" w:hint="default"/>
+        <w:sz w:val="20"/>
+      </w:rPr>
+    </w:lvl>
+    <w:lvl w:ilvl="3" w:tentative="1">
+      <w:start w:val="1"/>
+      <w:numFmt w:val="bullet"/>
+      <w:lvlText w:val=""/>
+      <w:lvlJc w:val="left"/>
+      <w:pPr>
+        <w:tabs>
+          <w:tab w:val="num" w:pos="2880"/>
+        </w:tabs>
+        <w:ind w:left="2880" w:hanging="360"/>
+      </w:pPr>
+      <w:rPr>
+        <w:rFonts w:ascii="Wingdings" w:hAnsi="Wingdings" w:hint="default"/>
+        <w:sz w:val="20"/>
+      </w:rPr>
+    </w:lvl>
+    <w:lvl w:ilvl="4" w:tentative="1">
+      <w:start w:val="1"/>
+      <w:numFmt w:val="bullet"/>
+      <w:lvlText w:val=""/>
+      <w:lvlJc w:val="left"/>
+      <w:pPr>
+        <w:tabs>
+          <w:tab w:val="num" w:pos="3600"/>
+        </w:tabs>
+        <w:ind w:left="3600" w:hanging="360"/>
+      </w:pPr>
+      <w:rPr>
+        <w:rFonts w:ascii="Wingdings" w:hAnsi="Wingdings" w:hint="default"/>
+        <w:sz w:val="20"/>
+      </w:rPr>
+    </w:lvl>
+    <w:lvl w:ilvl="5" w:tentative="1">
+      <w:start w:val="1"/>
+      <w:numFmt w:val="bullet"/>
+      <w:lvlText w:val=""/>
+      <w:lvlJc w:val="left"/>
+      <w:pPr>
+        <w:tabs>
+          <w:tab w:val="num" w:pos="4320"/>
+        </w:tabs>
+        <w:ind w:left="4320" w:hanging="360"/>
+      </w:pPr>
+      <w:rPr>
+        <w:rFonts w:ascii="Wingdings" w:hAnsi="Wingdings" w:hint="default"/>
+        <w:sz w:val="20"/>
+      </w:rPr>
+    </w:lvl>
+    <w:lvl w:ilvl="6" w:tentative="1">
+      <w:start w:val="1"/>
+      <w:numFmt w:val="bullet"/>
+      <w:lvlText w:val=""/>
+      <w:lvlJc w:val="left"/>
+      <w:pPr>
+        <w:tabs>
+          <w:tab w:val="num" w:pos="5040"/>
+        </w:tabs>
+        <w:ind w:left="5040" w:hanging="360"/>
+      </w:pPr>
+      <w:rPr>
+        <w:rFonts w:ascii="Wingdings" w:hAnsi="Wingdings" w:hint="default"/>
+        <w:sz w:val="20"/>
+      </w:rPr>
+    </w:lvl>
+    <w:lvl w:ilvl="7" w:tentative="1">
+      <w:start w:val="1"/>
+      <w:numFmt w:val="bullet"/>
+      <w:lvlText w:val=""/>
+      <w:lvlJc w:val="left"/>
+      <w:pPr>
+        <w:tabs>
+          <w:tab w:val="num" w:pos="5760"/>
+        </w:tabs>
+        <w:ind w:left="5760" w:hanging="360"/>
+      </w:pPr>
+      <w:rPr>
+        <w:rFonts w:ascii="Wingdings" w:hAnsi="Wingdings" w:hint="default"/>
+        <w:sz w:val="20"/>
+      </w:rPr>
+    </w:lvl>
+    <w:lvl w:ilvl="8" w:tentative="1">
+      <w:start w:val="1"/>
+      <w:numFmt w:val="bullet"/>
+      <w:lvlText w:val=""/>
+      <w:lvlJc w:val="left"/>
+      <w:pPr>
+        <w:tabs>
+          <w:tab w:val="num" w:pos="6480"/>
+        </w:tabs>
+        <w:ind w:left="6480" w:hanging="360"/>
+      </w:pPr>
+      <w:rPr>
+        <w:rFonts w:ascii="Wingdings" w:hAnsi="Wingdings" w:hint="default"/>
+        <w:sz w:val="20"/>
+      </w:rPr>
+    </w:lvl>
+  </w:abstractNum>
+  <w:abstractNum w:abstractNumId="5" w15:restartNumberingAfterBreak="0">
+    <w:nsid w:val="7F44260B"/>
+    <w:multiLevelType w:val="hybridMultilevel"/>
+    <w:tmpl w:val="3D5C3F56"/>
+    <w:lvl w:ilvl="0" w:tplc="04090001">
+      <w:start w:val="1"/>
+      <w:numFmt w:val="bullet"/>
+      <w:lvlText w:val=""/>
+      <w:lvlJc w:val="left"/>
+      <w:pPr>
+        <w:ind w:left="720" w:hanging="360"/>
+      </w:pPr>
+      <w:rPr>
+        <w:rFonts w:ascii="Symbol" w:hAnsi="Symbol" w:hint="default"/>
+      </w:rPr>
+    </w:lvl>
+    <w:lvl w:ilvl="1" w:tplc="04090003" w:tentative="1">
+      <w:start w:val="1"/>
+      <w:numFmt w:val="bullet"/>
+      <w:lvlText w:val="o"/>
+      <w:lvlJc w:val="left"/>
+      <w:pPr>
+        <w:ind w:left="1440" w:hanging="360"/>
+      </w:pPr>
+      <w:rPr>
+        <w:rFonts w:ascii="Courier New" w:hAnsi="Courier New" w:cs="Courier New" w:hint="default"/>
+      </w:rPr>
+    </w:lvl>
+    <w:lvl w:ilvl="2" w:tplc="04090005" w:tentative="1">
+      <w:start w:val="1"/>
+      <w:numFmt w:val="bullet"/>
+      <w:lvlText w:val=""/>
+      <w:lvlJc w:val="left"/>
+      <w:pPr>
+        <w:ind w:left="2160" w:hanging="360"/>
+      </w:pPr>
+      <w:rPr>
+        <w:rFonts w:ascii="Wingdings" w:hAnsi="Wingdings" w:hint="default"/>
+      </w:rPr>
+    </w:lvl>
+    <w:lvl w:ilvl="3" w:tplc="04090001" w:tentative="1">
+      <w:start w:val="1"/>
+      <w:numFmt w:val="bullet"/>
+      <w:lvlText w:val=""/>
+      <w:lvlJc w:val="left"/>
+      <w:pPr>
+        <w:ind w:left="2880" w:hanging="360"/>
+      </w:pPr>
+      <w:rPr>
+        <w:rFonts w:ascii="Symbol" w:hAnsi="Symbol" w:hint="default"/>
+      </w:rPr>
+    </w:lvl>
+    <w:lvl w:ilvl="4" w:tplc="04090003" w:tentative="1">
+      <w:start w:val="1"/>
+      <w:numFmt w:val="bullet"/>
+      <w:lvlText w:val="o"/>
+      <w:lvlJc w:val="left"/>
+      <w:pPr>
+        <w:ind w:left="3600" w:hanging="360"/>
+      </w:pPr>
+      <w:rPr>
+        <w:rFonts w:ascii="Courier New" w:hAnsi="Courier New" w:cs="Courier New" w:hint="default"/>
+      </w:rPr>
+    </w:lvl>
+    <w:lvl w:ilvl="5" w:tplc="04090005" w:tentative="1">
+      <w:start w:val="1"/>
+      <w:numFmt w:val="bullet"/>
+      <w:lvlText w:val=""/>
+      <w:lvlJc w:val="left"/>
+      <w:pPr>
+        <w:ind w:left="4320" w:hanging="360"/>
+      </w:pPr>
+      <w:rPr>
+        <w:rFonts w:ascii="Wingdings" w:hAnsi="Wingdings" w:hint="default"/>
+      </w:rPr>
+    </w:lvl>
+    <w:lvl w:ilvl="6" w:tplc="04090001" w:tentative="1">
+      <w:start w:val="1"/>
+      <w:numFmt w:val="bullet"/>
+      <w:lvlText w:val=""/>
+      <w:lvlJc w:val="left"/>
+      <w:pPr>
+        <w:ind w:left="5040" w:hanging="360"/>
+      </w:pPr>
+      <w:rPr>
+        <w:rFonts w:ascii="Symbol" w:hAnsi="Symbol" w:hint="default"/>
+      </w:rPr>
+    </w:lvl>
+    <w:lvl w:ilvl="7" w:tplc="04090003" w:tentative="1">
+      <w:start w:val="1"/>
+      <w:numFmt w:val="bullet"/>
+      <w:lvlText w:val="o"/>
+      <w:lvlJc w:val="left"/>
+      <w:pPr>
+        <w:ind w:left="5760" w:hanging="360"/>
+      </w:pPr>
+      <w:rPr>
+        <w:rFonts w:ascii="Courier New" w:hAnsi="Courier New" w:cs="Courier New" w:hint="default"/>
+      </w:rPr>
+    </w:lvl>
+    <w:lvl w:ilvl="8" w:tplc="04090005" w:tentative="1">
+      <w:start w:val="1"/>
+      <w:numFmt w:val="bullet"/>
+      <w:lvlText w:val=""/>
+      <w:lvlJc w:val="left"/>
+      <w:pPr>
+        <w:ind w:left="6480" w:hanging="360"/>
+      </w:pPr>
+      <w:rPr>
+        <w:rFonts w:ascii="Wingdings" w:hAnsi="Wingdings" w:hint="default"/>
+      </w:rPr>
+    </w:lvl>
+  </w:abstractNum>
+  <w:num w:numId="1" w16cid:durableId="299458297">
+    <w:abstractNumId w:val="1"/>
+  </w:num>
+  <w:num w:numId="2" w16cid:durableId="57166858">
+    <w:abstractNumId w:val="2"/>
+  </w:num>
+  <w:num w:numId="3" w16cid:durableId="221141774">
+    <w:abstractNumId w:val="4"/>
+  </w:num>
+  <w:num w:numId="4" w16cid:durableId="1026054656">
+    <w:abstractNumId w:val="0"/>
+  </w:num>
+  <w:num w:numId="5" w16cid:durableId="2077043757">
+    <w:abstractNumId w:val="5"/>
+  </w:num>
+  <w:num w:numId="6" w16cid:durableId="1167942484">
+    <w:abstractNumId w:val="3"/>
+  </w:num>
+</w:numbering>
 </file>
 
 <file path=word/styles.xml><?xml version="1.0" encoding="utf-8"?>
@@ -764,6 +2915,7 @@
   <w:style w:type="paragraph" w:default="1" w:styleId="Normal">
     <w:name w:val="Normal"/>
     <w:qFormat/>
+    <w:rsid w:val="00B02C1B"/>
   </w:style>
   <w:style w:type="paragraph" w:styleId="Heading1">
     <w:name w:val="heading 1"/>
@@ -967,7 +3119,6 @@
   <w:style w:type="character" w:default="1" w:styleId="DefaultParagraphFont">
     <w:name w:val="Default Paragraph Font"/>
     <w:uiPriority w:val="1"/>
-    <w:semiHidden/>
     <w:unhideWhenUsed/>
   </w:style>
   <w:style w:type="table" w:default="1" w:styleId="TableNormal">
